--- a/Концепция Игры.docx
+++ b/Концепция Игры.docx
@@ -9,13 +9,54 @@
           <w:b/>
           <w:sz w:val="36"/>
           <w:u w:val="single"/>
-        </w:rPr>
-      </w:pPr>
+          <w:lang w:val="en-US"/>
+        </w:rPr>
+      </w:pPr>
+      <w:proofErr w:type="spellStart"/>
       <w:r>
         <w:rPr>
           <w:b/>
           <w:sz w:val="36"/>
           <w:u w:val="single"/>
+          <w:lang w:val="en-US"/>
+        </w:rPr>
+        <w:t>Scieges</w:t>
+      </w:r>
+      <w:proofErr w:type="spellEnd"/>
+      <w:r>
+        <w:rPr>
+          <w:b/>
+          <w:sz w:val="36"/>
+          <w:u w:val="single"/>
+          <w:lang w:val="en-US"/>
+        </w:rPr>
+        <w:t>: Beyond of Time</w:t>
+      </w:r>
+    </w:p>
+    <w:p>
+      <w:pPr>
+        <w:jc w:val="center"/>
+        <w:rPr>
+          <w:b/>
+          <w:sz w:val="36"/>
+          <w:u w:val="single"/>
+        </w:rPr>
+      </w:pPr>
+    </w:p>
+    <w:p>
+      <w:pPr>
+        <w:jc w:val="center"/>
+        <w:rPr>
+          <w:b/>
+          <w:sz w:val="36"/>
+          <w:u w:val="single"/>
+        </w:rPr>
+      </w:pPr>
+      <w:r>
+        <w:rPr>
+          <w:b/>
+          <w:sz w:val="36"/>
+          <w:u w:val="single"/>
         </w:rPr>
         <w:t>Концепция Игры:</w:t>
       </w:r>
@@ -180,7 +221,15 @@
         <w:t xml:space="preserve"> </w:t>
       </w:r>
       <w:r>
-        <w:t xml:space="preserve">технологии, и в роли военного-ветерана с вживленными в тело </w:t>
+        <w:t xml:space="preserve">технологии, и в роли </w:t>
+      </w:r>
+      <w:proofErr w:type="spellStart"/>
+      <w:r>
+        <w:t>техномага</w:t>
+      </w:r>
+      <w:proofErr w:type="spellEnd"/>
+      <w:r>
+        <w:t xml:space="preserve"> с вживленными в тело </w:t>
       </w:r>
       <w:r>
         <w:t>техногенными</w:t>
@@ -189,7 +238,7 @@
         <w:t xml:space="preserve"> устройствами, и в роли маг</w:t>
       </w:r>
       <w:r>
-        <w:t>а, жившего в мире, полном магии и лишь зачатками науки, и даже в роли ангела, сражающегося за спасение мира.</w:t>
+        <w:t>а, жившего в мире, полном магии и лишь зачатками науки.</w:t>
       </w:r>
       <w:r>
         <w:t xml:space="preserve"> </w:t>
@@ -549,31 +598,9 @@
         <w:jc w:val="left"/>
       </w:pPr>
       <w:r>
-        <w:t xml:space="preserve">Вы побываете в четырёх различных событиях, переломных моментах мировой истории игрового мира. Ощутите себя военным, участником множества сражений, с вживленными в тело </w:t>
-      </w:r>
-      <w:r>
         <w:lastRenderedPageBreak/>
-        <w:t xml:space="preserve">техногенными устройствами, отчаянно </w:t>
-      </w:r>
-      <w:proofErr w:type="gramStart"/>
-      <w:r>
-        <w:t>пытающемся</w:t>
-      </w:r>
-      <w:proofErr w:type="gramEnd"/>
-      <w:r>
-        <w:t xml:space="preserve"> выжи</w:t>
-      </w:r>
-      <w:r>
-        <w:t xml:space="preserve">ть </w:t>
-      </w:r>
-      <w:r>
-        <w:t>в яростном сражение с превосходящим врагом.</w:t>
-      </w:r>
-    </w:p>
-    <w:p>
-      <w:pPr>
-        <w:jc w:val="left"/>
-      </w:pPr>
+        <w:t xml:space="preserve">Вы побываете в четырёх различных событиях, переломных моментах мировой истории игрового мира. </w:t>
+      </w:r>
       <w:r>
         <w:t xml:space="preserve">Вы побываете и в роли шпиона, использующего </w:t>
       </w:r>
@@ -603,21 +630,29 @@
       <w:pPr>
         <w:jc w:val="left"/>
       </w:pPr>
-      <w:proofErr w:type="gramStart"/>
-      <w:r>
-        <w:t>Вы будете м</w:t>
+      <w:r>
+        <w:t xml:space="preserve">Вы </w:t>
+      </w:r>
+      <w:r>
+        <w:t>окажетесь на месте</w:t>
+      </w:r>
+      <w:r>
+        <w:t xml:space="preserve"> м</w:t>
       </w:r>
       <w:r>
         <w:t>аг</w:t>
       </w:r>
       <w:r>
-        <w:t>ом</w:t>
+        <w:t>а</w:t>
       </w:r>
       <w:r>
         <w:t>, живущ</w:t>
       </w:r>
       <w:r>
-        <w:t>ем</w:t>
+        <w:t>е</w:t>
+      </w:r>
+      <w:r>
+        <w:t>го</w:t>
       </w:r>
       <w:r>
         <w:t xml:space="preserve"> в мире</w:t>
@@ -628,35 +663,20 @@
       <w:r>
         <w:t>.</w:t>
       </w:r>
-      <w:proofErr w:type="gramEnd"/>
-      <w:r>
-        <w:t xml:space="preserve"> Выполнив поручение от старшего мага, вы участвуете в событии, переломившем ход развития мира</w:t>
+      <w:r>
+        <w:t xml:space="preserve"> Выполнив поручение от старшего мага, вы </w:t>
+      </w:r>
+      <w:r>
+        <w:t>по</w:t>
+      </w:r>
+      <w:r>
+        <w:t>участвуете в событии, переломившем ход развития мира</w:t>
       </w:r>
       <w:r>
         <w:t>.</w:t>
       </w:r>
-    </w:p>
-    <w:p>
-      <w:pPr>
-        <w:jc w:val="left"/>
-      </w:pPr>
-      <w:r>
-        <w:t>И даже ангел будет Вам подвластен</w:t>
-      </w:r>
-      <w:r>
-        <w:t xml:space="preserve">, </w:t>
-      </w:r>
-      <w:r>
-        <w:t xml:space="preserve">в роли которого Вы будете сражаться с могучими демонами </w:t>
-      </w:r>
-      <w:r>
-        <w:t xml:space="preserve">за спасение </w:t>
-      </w:r>
-      <w:r>
-        <w:t xml:space="preserve">всего </w:t>
-      </w:r>
-      <w:r>
-        <w:t xml:space="preserve">мира. </w:t>
+      <w:r>
+        <w:t xml:space="preserve"> </w:t>
       </w:r>
     </w:p>
     <w:p>
@@ -685,7 +705,16 @@
         <w:jc w:val="left"/>
       </w:pPr>
       <w:r>
-        <w:t xml:space="preserve">Главный упор идет на демонстрацию игровой механики. Сейчас она мало меняется в рамках какого-либо жанра или основных критериев </w:t>
+        <w:t>И еще раз, так как это важно, г</w:t>
+      </w:r>
+      <w:r>
+        <w:t>лавный упор идет на демонстрацию игровой механики</w:t>
+      </w:r>
+      <w:r>
+        <w:t>!</w:t>
+      </w:r>
+      <w:r>
+        <w:t xml:space="preserve"> Сейчас она мало меняется в рамках какого-либо жанра или основных критериев </w:t>
       </w:r>
       <w:proofErr w:type="spellStart"/>
       <w:r>
@@ -707,7 +736,13 @@
       </w:r>
       <w:proofErr w:type="spellEnd"/>
       <w:r>
-        <w:t xml:space="preserve"> все слабее заинтересовывают людей и все сильнее выделяются устаревшие методы механики игры.</w:t>
+        <w:t xml:space="preserve"> все слабее заинтересовывают людей и все сильнее </w:t>
+      </w:r>
+      <w:r>
+        <w:t>портят игру</w:t>
+      </w:r>
+      <w:r>
+        <w:t xml:space="preserve"> устаревшие методы механики игры.</w:t>
       </w:r>
     </w:p>
     <w:p>
@@ -746,107 +781,6 @@
         <w:ind w:firstLine="0"/>
         <w:jc w:val="left"/>
       </w:pPr>
-    </w:p>
-    <w:p>
-      <w:pPr>
-        <w:ind w:firstLine="0"/>
-        <w:jc w:val="left"/>
-      </w:pPr>
-    </w:p>
-    <w:p>
-      <w:pPr>
-        <w:ind w:firstLine="0"/>
-        <w:jc w:val="left"/>
-      </w:pPr>
-    </w:p>
-    <w:p>
-      <w:pPr>
-        <w:ind w:firstLine="0"/>
-        <w:jc w:val="left"/>
-      </w:pPr>
-    </w:p>
-    <w:p>
-      <w:pPr>
-        <w:ind w:firstLine="0"/>
-        <w:jc w:val="left"/>
-      </w:pPr>
-    </w:p>
-    <w:p>
-      <w:pPr>
-        <w:ind w:firstLine="0"/>
-        <w:jc w:val="left"/>
-      </w:pPr>
-    </w:p>
-    <w:p>
-      <w:pPr>
-        <w:ind w:firstLine="0"/>
-        <w:jc w:val="left"/>
-      </w:pPr>
-      <w:r>
-        <w:t>Придумываем название:</w:t>
-      </w:r>
-    </w:p>
-    <w:p>
-      <w:pPr>
-        <w:ind w:firstLine="0"/>
-        <w:jc w:val="left"/>
-      </w:pPr>
-      <w:r>
-        <w:rPr>
-          <w:lang w:val="en-US"/>
-        </w:rPr>
-        <w:t>Three</w:t>
-      </w:r>
-      <w:r>
-        <w:t xml:space="preserve"> </w:t>
-      </w:r>
-      <w:proofErr w:type="gramStart"/>
-      <w:r>
-        <w:rPr>
-          <w:lang w:val="en-US"/>
-        </w:rPr>
-        <w:t>Eternity</w:t>
-      </w:r>
-      <w:proofErr w:type="gramEnd"/>
-      <w:r>
-        <w:t xml:space="preserve"> (</w:t>
-      </w:r>
-      <w:r>
-        <w:t>три вечности)</w:t>
-      </w:r>
-    </w:p>
-    <w:p>
-      <w:pPr>
-        <w:ind w:firstLine="0"/>
-        <w:jc w:val="left"/>
-      </w:pPr>
-      <w:proofErr w:type="spellStart"/>
-      <w:proofErr w:type="gramStart"/>
-      <w:r>
-        <w:rPr>
-          <w:lang w:val="en-US"/>
-        </w:rPr>
-        <w:t>threeEternity</w:t>
-      </w:r>
-      <w:proofErr w:type="spellEnd"/>
-      <w:proofErr w:type="gramEnd"/>
-      <w:r>
-        <w:rPr>
-          <w:lang w:val="en-US"/>
-        </w:rPr>
-        <w:t xml:space="preserve"> </w:t>
-      </w:r>
-      <w:r>
-        <w:t>(</w:t>
-      </w:r>
-      <w:proofErr w:type="spellStart"/>
-      <w:r>
-        <w:t>тривечность</w:t>
-      </w:r>
-      <w:proofErr w:type="spellEnd"/>
-      <w:r>
-        <w:t>)</w:t>
-      </w:r>
     </w:p>
     <w:sectPr>
       <w:pgSz w:w="11906" w:h="16838"/>

--- a/Концепция Игры.docx
+++ b/Концепция Игры.docx
@@ -1,6 +1,6 @@
 
 <file path=word/document.xml><?xml version="1.0" encoding="utf-8"?>
-<w:document xmlns:ve="http://schemas.openxmlformats.org/markup-compatibility/2006" xmlns:o="urn:schemas-microsoft-com:office:office" xmlns:r="http://schemas.openxmlformats.org/officeDocument/2006/relationships" xmlns:m="http://schemas.openxmlformats.org/officeDocument/2006/math" xmlns:v="urn:schemas-microsoft-com:vml" xmlns:wp="http://schemas.openxmlformats.org/drawingml/2006/wordprocessingDrawing" xmlns:w10="urn:schemas-microsoft-com:office:word" xmlns:w="http://schemas.openxmlformats.org/wordprocessingml/2006/main" xmlns:wne="http://schemas.microsoft.com/office/word/2006/wordml">
+<w:document xmlns:wpc="http://schemas.microsoft.com/office/word/2010/wordprocessingCanvas" xmlns:mc="http://schemas.openxmlformats.org/markup-compatibility/2006" xmlns:o="urn:schemas-microsoft-com:office:office" xmlns:r="http://schemas.openxmlformats.org/officeDocument/2006/relationships" xmlns:m="http://schemas.openxmlformats.org/officeDocument/2006/math" xmlns:v="urn:schemas-microsoft-com:vml" xmlns:wp14="http://schemas.microsoft.com/office/word/2010/wordprocessingDrawing" xmlns:wp="http://schemas.openxmlformats.org/drawingml/2006/wordprocessingDrawing" xmlns:w10="urn:schemas-microsoft-com:office:word" xmlns:w="http://schemas.openxmlformats.org/wordprocessingml/2006/main" xmlns:w14="http://schemas.microsoft.com/office/word/2010/wordml" xmlns:wpg="http://schemas.microsoft.com/office/word/2010/wordprocessingGroup" xmlns:wpi="http://schemas.microsoft.com/office/word/2010/wordprocessingInk" xmlns:wne="http://schemas.microsoft.com/office/word/2006/wordml" xmlns:wps="http://schemas.microsoft.com/office/word/2010/wordprocessingShape" mc:Ignorable="w14 wp14">
   <w:body>
     <w:p>
       <w:pPr>
@@ -40,6 +40,7 @@
           <w:b/>
           <w:sz w:val="36"/>
           <w:u w:val="single"/>
+          <w:lang w:val="en-US"/>
         </w:rPr>
       </w:pPr>
     </w:p>
@@ -50,6 +51,7 @@
           <w:b/>
           <w:sz w:val="36"/>
           <w:u w:val="single"/>
+          <w:lang w:val="en-US"/>
         </w:rPr>
       </w:pPr>
       <w:r>
@@ -58,7 +60,33 @@
           <w:sz w:val="36"/>
           <w:u w:val="single"/>
         </w:rPr>
-        <w:t>Концепция Игры:</w:t>
+        <w:t>Концепция</w:t>
+      </w:r>
+      <w:r>
+        <w:rPr>
+          <w:b/>
+          <w:sz w:val="36"/>
+          <w:u w:val="single"/>
+          <w:lang w:val="en-US"/>
+        </w:rPr>
+        <w:t xml:space="preserve"> </w:t>
+      </w:r>
+      <w:r>
+        <w:rPr>
+          <w:b/>
+          <w:sz w:val="36"/>
+          <w:u w:val="single"/>
+        </w:rPr>
+        <w:t>Игры</w:t>
+      </w:r>
+      <w:r>
+        <w:rPr>
+          <w:b/>
+          <w:sz w:val="36"/>
+          <w:u w:val="single"/>
+          <w:lang w:val="en-US"/>
+        </w:rPr>
+        <w:t>:</w:t>
       </w:r>
     </w:p>
     <w:p>
@@ -366,15 +394,7 @@
         <w:t xml:space="preserve">, </w:t>
       </w:r>
       <w:r>
-        <w:t xml:space="preserve">Альтернативный мир, включающий в себя научную фантастику, </w:t>
-      </w:r>
-      <w:proofErr w:type="spellStart"/>
-      <w:r>
-        <w:t>киберпанк</w:t>
-      </w:r>
-      <w:proofErr w:type="spellEnd"/>
-      <w:r>
-        <w:t xml:space="preserve">, средневековье, </w:t>
+        <w:t xml:space="preserve">Альтернативный мир, включающий в себя научную фантастику, киберпанк, средневековье, </w:t>
       </w:r>
       <w:proofErr w:type="spellStart"/>
       <w:r>
@@ -510,32 +530,7 @@
         <w:jc w:val="left"/>
       </w:pPr>
       <w:r>
-        <w:t>Безумная</w:t>
-      </w:r>
-      <w:r>
-        <w:t xml:space="preserve"> идея сочетать </w:t>
-      </w:r>
-      <w:r>
-        <w:t>н</w:t>
-      </w:r>
-      <w:r>
-        <w:t xml:space="preserve">аучную фантастику, </w:t>
-      </w:r>
-      <w:proofErr w:type="spellStart"/>
-      <w:r>
-        <w:t>киберпанк</w:t>
-      </w:r>
-      <w:proofErr w:type="spellEnd"/>
-      <w:r>
-        <w:t xml:space="preserve"> и </w:t>
-      </w:r>
-      <w:proofErr w:type="spellStart"/>
-      <w:r>
-        <w:t>фэнтези</w:t>
-      </w:r>
-      <w:proofErr w:type="spellEnd"/>
-      <w:r>
-        <w:t>;</w:t>
+        <w:t>Система жизней сложнее, чем одна убывающая полоска здоровья, открывает обширные тактические возможности ведения боя;</w:t>
       </w:r>
     </w:p>
     <w:p>
@@ -548,7 +543,24 @@
         <w:jc w:val="left"/>
       </w:pPr>
       <w:r>
-        <w:t>Участие в четырёх различных временных событиях, неявно связанных между собой</w:t>
+        <w:t>Безумная</w:t>
+      </w:r>
+      <w:r>
+        <w:t xml:space="preserve"> идея сочетать </w:t>
+      </w:r>
+      <w:r>
+        <w:t>н</w:t>
+      </w:r>
+      <w:r>
+        <w:t xml:space="preserve">аучную фантастику, киберпанк и </w:t>
+      </w:r>
+      <w:proofErr w:type="spellStart"/>
+      <w:r>
+        <w:t>фэнтези</w:t>
+      </w:r>
+      <w:proofErr w:type="spellEnd"/>
+      <w:r>
+        <w:t>;</w:t>
       </w:r>
     </w:p>
     <w:p>
@@ -561,11 +573,18 @@
         <w:jc w:val="left"/>
       </w:pPr>
       <w:r>
-        <w:t>Крутые враги, способные легко надрать вам зад.</w:t>
-      </w:r>
-    </w:p>
-    <w:p>
-      <w:pPr>
+        <w:t xml:space="preserve">Участие в </w:t>
+      </w:r>
+      <w:r>
+        <w:t>трёх</w:t>
+      </w:r>
+      <w:r>
+        <w:t xml:space="preserve"> различных временных событиях, неявно связанных между собой</w:t>
+      </w:r>
+    </w:p>
+    <w:p>
+      <w:pPr>
+        <w:ind w:left="1069" w:firstLine="0"/>
         <w:jc w:val="left"/>
       </w:pPr>
     </w:p>
@@ -590,95 +609,85 @@
         <w:jc w:val="left"/>
       </w:pPr>
       <w:r>
+        <w:lastRenderedPageBreak/>
         <w:t xml:space="preserve">Главный упор идет на демонстрацию игровой механики. </w:t>
       </w:r>
-    </w:p>
-    <w:p>
-      <w:pPr>
-        <w:jc w:val="left"/>
-      </w:pPr>
-      <w:r>
-        <w:lastRenderedPageBreak/>
-        <w:t xml:space="preserve">Вы побываете в четырёх различных событиях, переломных моментах мировой истории игрового мира. </w:t>
-      </w:r>
-      <w:r>
-        <w:t xml:space="preserve">Вы побываете и в роли шпиона, использующего </w:t>
-      </w:r>
-      <w:r>
-        <w:rPr>
-          <w:lang w:val="en-US"/>
-        </w:rPr>
+      <w:r>
+        <w:t xml:space="preserve">Необычный подход к нанесению урона. Несколько интересных боевых систем, таких как </w:t>
+      </w:r>
+      <w:proofErr w:type="gramStart"/>
+      <w:r>
+        <w:t>управление</w:t>
+      </w:r>
+      <w:proofErr w:type="gramEnd"/>
+      <w:r>
+        <w:t xml:space="preserve"> рукой в ближнем бою с помощью мыши, взаимодействие магии с окружением, комбинации в дальнем бою.</w:t>
+      </w:r>
+    </w:p>
+    <w:p>
+      <w:pPr>
+        <w:jc w:val="left"/>
+      </w:pPr>
+      <w:r>
+        <w:t>Сюжет же раскроет разные моменты истории мира.</w:t>
+      </w:r>
+    </w:p>
+    <w:p>
+      <w:pPr>
+        <w:jc w:val="left"/>
+      </w:pPr>
+      <w:r>
+        <w:t xml:space="preserve">Вы побываете и в роли элитного солдата, использующего </w:t>
+      </w:r>
+      <w:proofErr w:type="spellStart"/>
+      <w:r>
         <w:t>High</w:t>
       </w:r>
+      <w:proofErr w:type="spellEnd"/>
       <w:r>
         <w:t xml:space="preserve"> </w:t>
       </w:r>
-      <w:r>
-        <w:rPr>
-          <w:lang w:val="en-US"/>
-        </w:rPr>
+      <w:proofErr w:type="spellStart"/>
+      <w:r>
         <w:t>Tech</w:t>
       </w:r>
-      <w:r>
-        <w:t xml:space="preserve"> </w:t>
-      </w:r>
-      <w:r>
-        <w:t>технологии, способного тайно проникнуть на вражескую базу и с лёгкостью выполнить своё задание с использованием самых разнообразных ловушек.</w:t>
-      </w:r>
-    </w:p>
-    <w:p>
-      <w:pPr>
-        <w:jc w:val="left"/>
-      </w:pPr>
-      <w:r>
-        <w:t xml:space="preserve">Вы </w:t>
-      </w:r>
-      <w:r>
-        <w:t>окажетесь на месте</w:t>
-      </w:r>
-      <w:r>
-        <w:t xml:space="preserve"> м</w:t>
-      </w:r>
-      <w:r>
-        <w:t>аг</w:t>
-      </w:r>
-      <w:r>
-        <w:t>а</w:t>
-      </w:r>
-      <w:r>
-        <w:t>, живущ</w:t>
-      </w:r>
-      <w:r>
-        <w:t>е</w:t>
-      </w:r>
-      <w:r>
-        <w:t>го</w:t>
-      </w:r>
-      <w:r>
-        <w:t xml:space="preserve"> в мире</w:t>
-      </w:r>
-      <w:r>
-        <w:t>, где магия стоит во главе всего</w:t>
+      <w:proofErr w:type="spellEnd"/>
+      <w:r>
+        <w:t xml:space="preserve"> технологии, способного проникнуть на вражескую базу и с лёгкостью выполнить своё задание с использованием самых разнообразных </w:t>
+      </w:r>
+      <w:r>
+        <w:t>устройств</w:t>
       </w:r>
       <w:r>
         <w:t>.</w:t>
       </w:r>
-      <w:r>
-        <w:t xml:space="preserve"> Выполнив поручение от старшего мага, вы </w:t>
-      </w:r>
-      <w:r>
-        <w:t>по</w:t>
-      </w:r>
-      <w:r>
-        <w:t>участвуете в событии, переломившем ход развития мира</w:t>
-      </w:r>
-      <w:r>
-        <w:t>.</w:t>
-      </w:r>
-      <w:r>
-        <w:t xml:space="preserve"> </w:t>
-      </w:r>
-    </w:p>
+    </w:p>
+    <w:p>
+      <w:pPr>
+        <w:jc w:val="left"/>
+      </w:pPr>
+      <w:r>
+        <w:t>Вы окажетесь на месте мага, живущего в мире, где магия стоит во главе всего. Вы поучаствуете в событии, переломившем ход развития мира, в котором главенствовала бы магия.</w:t>
+      </w:r>
+    </w:p>
+    <w:p>
+      <w:pPr>
+        <w:jc w:val="left"/>
+      </w:pPr>
+      <w:bookmarkStart w:id="0" w:name="_GoBack"/>
+      <w:r>
+        <w:t xml:space="preserve">А после этого в ваши руки попадут уникальные </w:t>
+      </w:r>
+      <w:proofErr w:type="spellStart"/>
+      <w:r>
+        <w:t>техномагические</w:t>
+      </w:r>
+      <w:proofErr w:type="spellEnd"/>
+      <w:r>
+        <w:t xml:space="preserve"> технологии.</w:t>
+      </w:r>
+    </w:p>
+    <w:bookmarkEnd w:id="0"/>
     <w:p>
       <w:pPr>
         <w:jc w:val="left"/>
@@ -793,7 +802,7 @@
 </file>
 
 <file path=word/numbering.xml><?xml version="1.0" encoding="utf-8"?>
-<w:numbering xmlns:ve="http://schemas.openxmlformats.org/markup-compatibility/2006" xmlns:o="urn:schemas-microsoft-com:office:office" xmlns:r="http://schemas.openxmlformats.org/officeDocument/2006/relationships" xmlns:m="http://schemas.openxmlformats.org/officeDocument/2006/math" xmlns:v="urn:schemas-microsoft-com:vml" xmlns:wp="http://schemas.openxmlformats.org/drawingml/2006/wordprocessingDrawing" xmlns:w10="urn:schemas-microsoft-com:office:word" xmlns:w="http://schemas.openxmlformats.org/wordprocessingml/2006/main" xmlns:wne="http://schemas.microsoft.com/office/word/2006/wordml">
+<w:numbering xmlns:wpc="http://schemas.microsoft.com/office/word/2010/wordprocessingCanvas" xmlns:mc="http://schemas.openxmlformats.org/markup-compatibility/2006" xmlns:o="urn:schemas-microsoft-com:office:office" xmlns:r="http://schemas.openxmlformats.org/officeDocument/2006/relationships" xmlns:m="http://schemas.openxmlformats.org/officeDocument/2006/math" xmlns:v="urn:schemas-microsoft-com:vml" xmlns:wp14="http://schemas.microsoft.com/office/word/2010/wordprocessingDrawing" xmlns:wp="http://schemas.openxmlformats.org/drawingml/2006/wordprocessingDrawing" xmlns:w10="urn:schemas-microsoft-com:office:word" xmlns:w="http://schemas.openxmlformats.org/wordprocessingml/2006/main" xmlns:w14="http://schemas.microsoft.com/office/word/2010/wordml" xmlns:wpg="http://schemas.microsoft.com/office/word/2010/wordprocessingGroup" xmlns:wpi="http://schemas.microsoft.com/office/word/2010/wordprocessingInk" xmlns:wne="http://schemas.microsoft.com/office/word/2006/wordml" xmlns:wps="http://schemas.microsoft.com/office/word/2010/wordprocessingShape" mc:Ignorable="w14 wp14">
   <w:abstractNum w:abstractNumId="0">
     <w:nsid w:val="7E1003EC"/>
     <w:multiLevelType w:val="hybridMultilevel"/>
@@ -914,7 +923,7 @@
 </file>
 
 <file path=word/styles.xml><?xml version="1.0" encoding="utf-8"?>
-<w:styles xmlns:r="http://schemas.openxmlformats.org/officeDocument/2006/relationships" xmlns:w="http://schemas.openxmlformats.org/wordprocessingml/2006/main">
+<w:styles xmlns:mc="http://schemas.openxmlformats.org/markup-compatibility/2006" xmlns:r="http://schemas.openxmlformats.org/officeDocument/2006/relationships" xmlns:w="http://schemas.openxmlformats.org/wordprocessingml/2006/main" xmlns:w14="http://schemas.microsoft.com/office/word/2010/wordml" mc:Ignorable="w14">
   <w:docDefaults>
     <w:rPrDefault>
       <w:rPr>
@@ -1087,7 +1096,6 @@
     <w:uiPriority w:val="99"/>
     <w:semiHidden/>
     <w:unhideWhenUsed/>
-    <w:qFormat/>
     <w:tblPr>
       <w:tblInd w:w="0" w:type="dxa"/>
       <w:tblCellMar>
@@ -1114,6 +1122,196 @@
       <w:ind w:left="720"/>
       <w:contextualSpacing/>
     </w:pPr>
+  </w:style>
+</w:styles>
+</file>
+
+<file path=word/stylesWithEffects.xml><?xml version="1.0" encoding="utf-8"?>
+<w:styles xmlns:wpc="http://schemas.microsoft.com/office/word/2010/wordprocessingCanvas" xmlns:mc="http://schemas.openxmlformats.org/markup-compatibility/2006" xmlns:o="urn:schemas-microsoft-com:office:office" xmlns:r="http://schemas.openxmlformats.org/officeDocument/2006/relationships" xmlns:m="http://schemas.openxmlformats.org/officeDocument/2006/math" xmlns:v="urn:schemas-microsoft-com:vml" xmlns:wp14="http://schemas.microsoft.com/office/word/2010/wordprocessingDrawing" xmlns:wp="http://schemas.openxmlformats.org/drawingml/2006/wordprocessingDrawing" xmlns:w10="urn:schemas-microsoft-com:office:word" xmlns:w="http://schemas.openxmlformats.org/wordprocessingml/2006/main" xmlns:w14="http://schemas.microsoft.com/office/word/2010/wordml" xmlns:wpg="http://schemas.microsoft.com/office/word/2010/wordprocessingGroup" xmlns:wpi="http://schemas.microsoft.com/office/word/2010/wordprocessingInk" xmlns:wne="http://schemas.microsoft.com/office/word/2006/wordml" xmlns:wps="http://schemas.microsoft.com/office/word/2010/wordprocessingShape" mc:Ignorable="w14 wp14">
+  <w:docDefaults>
+    <w:rPrDefault>
+      <w:rPr>
+        <w:rFonts w:asciiTheme="minorHAnsi" w:eastAsiaTheme="minorEastAsia" w:hAnsiTheme="minorHAnsi" w:cstheme="minorBidi"/>
+        <w:sz w:val="22"/>
+        <w:szCs w:val="22"/>
+        <w:lang w:val="ru-RU" w:eastAsia="ru-RU" w:bidi="ar-SA"/>
+      </w:rPr>
+    </w:rPrDefault>
+    <w:pPrDefault>
+      <w:pPr>
+        <w:spacing w:after="200" w:line="276" w:lineRule="auto"/>
+      </w:pPr>
+    </w:pPrDefault>
+  </w:docDefaults>
+  <w:latentStyles w:defLockedState="0" w:defUIPriority="99" w:defSemiHidden="1" w:defUnhideWhenUsed="1" w:defQFormat="0" w:count="267">
+    <w:lsdException w:name="Normal" w:semiHidden="0" w:uiPriority="0" w:unhideWhenUsed="0" w:qFormat="1"/>
+    <w:lsdException w:name="heading 1" w:semiHidden="0" w:uiPriority="9" w:unhideWhenUsed="0" w:qFormat="1"/>
+    <w:lsdException w:name="heading 2" w:uiPriority="9" w:qFormat="1"/>
+    <w:lsdException w:name="heading 3" w:uiPriority="9" w:qFormat="1"/>
+    <w:lsdException w:name="heading 4" w:uiPriority="9" w:qFormat="1"/>
+    <w:lsdException w:name="heading 5" w:uiPriority="9" w:qFormat="1"/>
+    <w:lsdException w:name="heading 6" w:uiPriority="9" w:qFormat="1"/>
+    <w:lsdException w:name="heading 7" w:uiPriority="9" w:qFormat="1"/>
+    <w:lsdException w:name="heading 8" w:uiPriority="9" w:qFormat="1"/>
+    <w:lsdException w:name="heading 9" w:uiPriority="9" w:qFormat="1"/>
+    <w:lsdException w:name="toc 1" w:uiPriority="39"/>
+    <w:lsdException w:name="toc 2" w:uiPriority="39"/>
+    <w:lsdException w:name="toc 3" w:uiPriority="39"/>
+    <w:lsdException w:name="toc 4" w:uiPriority="39"/>
+    <w:lsdException w:name="toc 5" w:uiPriority="39"/>
+    <w:lsdException w:name="toc 6" w:uiPriority="39"/>
+    <w:lsdException w:name="toc 7" w:uiPriority="39"/>
+    <w:lsdException w:name="toc 8" w:uiPriority="39"/>
+    <w:lsdException w:name="toc 9" w:uiPriority="39"/>
+    <w:lsdException w:name="caption" w:uiPriority="35" w:qFormat="1"/>
+    <w:lsdException w:name="Title" w:semiHidden="0" w:uiPriority="10" w:unhideWhenUsed="0" w:qFormat="1"/>
+    <w:lsdException w:name="Default Paragraph Font" w:uiPriority="1"/>
+    <w:lsdException w:name="Subtitle" w:semiHidden="0" w:uiPriority="11" w:unhideWhenUsed="0" w:qFormat="1"/>
+    <w:lsdException w:name="Strong" w:semiHidden="0" w:uiPriority="22" w:unhideWhenUsed="0" w:qFormat="1"/>
+    <w:lsdException w:name="Emphasis" w:semiHidden="0" w:uiPriority="20" w:unhideWhenUsed="0" w:qFormat="1"/>
+    <w:lsdException w:name="Table Grid" w:semiHidden="0" w:uiPriority="59" w:unhideWhenUsed="0"/>
+    <w:lsdException w:name="Placeholder Text" w:unhideWhenUsed="0"/>
+    <w:lsdException w:name="No Spacing" w:semiHidden="0" w:uiPriority="1" w:unhideWhenUsed="0" w:qFormat="1"/>
+    <w:lsdException w:name="Light Shading" w:semiHidden="0" w:uiPriority="60" w:unhideWhenUsed="0"/>
+    <w:lsdException w:name="Light List" w:semiHidden="0" w:uiPriority="61" w:unhideWhenUsed="0"/>
+    <w:lsdException w:name="Light Grid" w:semiHidden="0" w:uiPriority="62" w:unhideWhenUsed="0"/>
+    <w:lsdException w:name="Medium Shading 1" w:semiHidden="0" w:uiPriority="63" w:unhideWhenUsed="0"/>
+    <w:lsdException w:name="Medium Shading 2" w:semiHidden="0" w:uiPriority="64" w:unhideWhenUsed="0"/>
+    <w:lsdException w:name="Medium List 1" w:semiHidden="0" w:uiPriority="65" w:unhideWhenUsed="0"/>
+    <w:lsdException w:name="Medium List 2" w:semiHidden="0" w:uiPriority="66" w:unhideWhenUsed="0"/>
+    <w:lsdException w:name="Medium Grid 1" w:semiHidden="0" w:uiPriority="67" w:unhideWhenUsed="0"/>
+    <w:lsdException w:name="Medium Grid 2" w:semiHidden="0" w:uiPriority="68" w:unhideWhenUsed="0"/>
+    <w:lsdException w:name="Medium Grid 3" w:semiHidden="0" w:uiPriority="69" w:unhideWhenUsed="0"/>
+    <w:lsdException w:name="Dark List" w:semiHidden="0" w:uiPriority="70" w:unhideWhenUsed="0"/>
+    <w:lsdException w:name="Colorful Shading" w:semiHidden="0" w:uiPriority="71" w:unhideWhenUsed="0"/>
+    <w:lsdException w:name="Colorful List" w:semiHidden="0" w:uiPriority="72" w:unhideWhenUsed="0"/>
+    <w:lsdException w:name="Colorful Grid" w:semiHidden="0" w:uiPriority="73" w:unhideWhenUsed="0"/>
+    <w:lsdException w:name="Light Shading Accent 1" w:semiHidden="0" w:uiPriority="60" w:unhideWhenUsed="0"/>
+    <w:lsdException w:name="Light List Accent 1" w:semiHidden="0" w:uiPriority="61" w:unhideWhenUsed="0"/>
+    <w:lsdException w:name="Light Grid Accent 1" w:semiHidden="0" w:uiPriority="62" w:unhideWhenUsed="0"/>
+    <w:lsdException w:name="Medium Shading 1 Accent 1" w:semiHidden="0" w:uiPriority="63" w:unhideWhenUsed="0"/>
+    <w:lsdException w:name="Medium Shading 2 Accent 1" w:semiHidden="0" w:uiPriority="64" w:unhideWhenUsed="0"/>
+    <w:lsdException w:name="Medium List 1 Accent 1" w:semiHidden="0" w:uiPriority="65" w:unhideWhenUsed="0"/>
+    <w:lsdException w:name="Revision" w:unhideWhenUsed="0"/>
+    <w:lsdException w:name="List Paragraph" w:semiHidden="0" w:uiPriority="34" w:unhideWhenUsed="0" w:qFormat="1"/>
+    <w:lsdException w:name="Quote" w:semiHidden="0" w:uiPriority="29" w:unhideWhenUsed="0" w:qFormat="1"/>
+    <w:lsdException w:name="Intense Quote" w:semiHidden="0" w:uiPriority="30" w:unhideWhenUsed="0" w:qFormat="1"/>
+    <w:lsdException w:name="Medium List 2 Accent 1" w:semiHidden="0" w:uiPriority="66" w:unhideWhenUsed="0"/>
+    <w:lsdException w:name="Medium Grid 1 Accent 1" w:semiHidden="0" w:uiPriority="67" w:unhideWhenUsed="0"/>
+    <w:lsdException w:name="Medium Grid 2 Accent 1" w:semiHidden="0" w:uiPriority="68" w:unhideWhenUsed="0"/>
+    <w:lsdException w:name="Medium Grid 3 Accent 1" w:semiHidden="0" w:uiPriority="69" w:unhideWhenUsed="0"/>
+    <w:lsdException w:name="Dark List Accent 1" w:semiHidden="0" w:uiPriority="70" w:unhideWhenUsed="0"/>
+    <w:lsdException w:name="Colorful Shading Accent 1" w:semiHidden="0" w:uiPriority="71" w:unhideWhenUsed="0"/>
+    <w:lsdException w:name="Colorful List Accent 1" w:semiHidden="0" w:uiPriority="72" w:unhideWhenUsed="0"/>
+    <w:lsdException w:name="Colorful Grid Accent 1" w:semiHidden="0" w:uiPriority="73" w:unhideWhenUsed="0"/>
+    <w:lsdException w:name="Light Shading Accent 2" w:semiHidden="0" w:uiPriority="60" w:unhideWhenUsed="0"/>
+    <w:lsdException w:name="Light List Accent 2" w:semiHidden="0" w:uiPriority="61" w:unhideWhenUsed="0"/>
+    <w:lsdException w:name="Light Grid Accent 2" w:semiHidden="0" w:uiPriority="62" w:unhideWhenUsed="0"/>
+    <w:lsdException w:name="Medium Shading 1 Accent 2" w:semiHidden="0" w:uiPriority="63" w:unhideWhenUsed="0"/>
+    <w:lsdException w:name="Medium Shading 2 Accent 2" w:semiHidden="0" w:uiPriority="64" w:unhideWhenUsed="0"/>
+    <w:lsdException w:name="Medium List 1 Accent 2" w:semiHidden="0" w:uiPriority="65" w:unhideWhenUsed="0"/>
+    <w:lsdException w:name="Medium List 2 Accent 2" w:semiHidden="0" w:uiPriority="66" w:unhideWhenUsed="0"/>
+    <w:lsdException w:name="Medium Grid 1 Accent 2" w:semiHidden="0" w:uiPriority="67" w:unhideWhenUsed="0"/>
+    <w:lsdException w:name="Medium Grid 2 Accent 2" w:semiHidden="0" w:uiPriority="68" w:unhideWhenUsed="0"/>
+    <w:lsdException w:name="Medium Grid 3 Accent 2" w:semiHidden="0" w:uiPriority="69" w:unhideWhenUsed="0"/>
+    <w:lsdException w:name="Dark List Accent 2" w:semiHidden="0" w:uiPriority="70" w:unhideWhenUsed="0"/>
+    <w:lsdException w:name="Colorful Shading Accent 2" w:semiHidden="0" w:uiPriority="71" w:unhideWhenUsed="0"/>
+    <w:lsdException w:name="Colorful List Accent 2" w:semiHidden="0" w:uiPriority="72" w:unhideWhenUsed="0"/>
+    <w:lsdException w:name="Colorful Grid Accent 2" w:semiHidden="0" w:uiPriority="73" w:unhideWhenUsed="0"/>
+    <w:lsdException w:name="Light Shading Accent 3" w:semiHidden="0" w:uiPriority="60" w:unhideWhenUsed="0"/>
+    <w:lsdException w:name="Light List Accent 3" w:semiHidden="0" w:uiPriority="61" w:unhideWhenUsed="0"/>
+    <w:lsdException w:name="Light Grid Accent 3" w:semiHidden="0" w:uiPriority="62" w:unhideWhenUsed="0"/>
+    <w:lsdException w:name="Medium Shading 1 Accent 3" w:semiHidden="0" w:uiPriority="63" w:unhideWhenUsed="0"/>
+    <w:lsdException w:name="Medium Shading 2 Accent 3" w:semiHidden="0" w:uiPriority="64" w:unhideWhenUsed="0"/>
+    <w:lsdException w:name="Medium List 1 Accent 3" w:semiHidden="0" w:uiPriority="65" w:unhideWhenUsed="0"/>
+    <w:lsdException w:name="Medium List 2 Accent 3" w:semiHidden="0" w:uiPriority="66" w:unhideWhenUsed="0"/>
+    <w:lsdException w:name="Medium Grid 1 Accent 3" w:semiHidden="0" w:uiPriority="67" w:unhideWhenUsed="0"/>
+    <w:lsdException w:name="Medium Grid 2 Accent 3" w:semiHidden="0" w:uiPriority="68" w:unhideWhenUsed="0"/>
+    <w:lsdException w:name="Medium Grid 3 Accent 3" w:semiHidden="0" w:uiPriority="69" w:unhideWhenUsed="0"/>
+    <w:lsdException w:name="Dark List Accent 3" w:semiHidden="0" w:uiPriority="70" w:unhideWhenUsed="0"/>
+    <w:lsdException w:name="Colorful Shading Accent 3" w:semiHidden="0" w:uiPriority="71" w:unhideWhenUsed="0"/>
+    <w:lsdException w:name="Colorful List Accent 3" w:semiHidden="0" w:uiPriority="72" w:unhideWhenUsed="0"/>
+    <w:lsdException w:name="Colorful Grid Accent 3" w:semiHidden="0" w:uiPriority="73" w:unhideWhenUsed="0"/>
+    <w:lsdException w:name="Light Shading Accent 4" w:semiHidden="0" w:uiPriority="60" w:unhideWhenUsed="0"/>
+    <w:lsdException w:name="Light List Accent 4" w:semiHidden="0" w:uiPriority="61" w:unhideWhenUsed="0"/>
+    <w:lsdException w:name="Light Grid Accent 4" w:semiHidden="0" w:uiPriority="62" w:unhideWhenUsed="0"/>
+    <w:lsdException w:name="Medium Shading 1 Accent 4" w:semiHidden="0" w:uiPriority="63" w:unhideWhenUsed="0"/>
+    <w:lsdException w:name="Medium Shading 2 Accent 4" w:semiHidden="0" w:uiPriority="64" w:unhideWhenUsed="0"/>
+    <w:lsdException w:name="Medium List 1 Accent 4" w:semiHidden="0" w:uiPriority="65" w:unhideWhenUsed="0"/>
+    <w:lsdException w:name="Medium List 2 Accent 4" w:semiHidden="0" w:uiPriority="66" w:unhideWhenUsed="0"/>
+    <w:lsdException w:name="Medium Grid 1 Accent 4" w:semiHidden="0" w:uiPriority="67" w:unhideWhenUsed="0"/>
+    <w:lsdException w:name="Medium Grid 2 Accent 4" w:semiHidden="0" w:uiPriority="68" w:unhideWhenUsed="0"/>
+    <w:lsdException w:name="Medium Grid 3 Accent 4" w:semiHidden="0" w:uiPriority="69" w:unhideWhenUsed="0"/>
+    <w:lsdException w:name="Dark List Accent 4" w:semiHidden="0" w:uiPriority="70" w:unhideWhenUsed="0"/>
+    <w:lsdException w:name="Colorful Shading Accent 4" w:semiHidden="0" w:uiPriority="71" w:unhideWhenUsed="0"/>
+    <w:lsdException w:name="Colorful List Accent 4" w:semiHidden="0" w:uiPriority="72" w:unhideWhenUsed="0"/>
+    <w:lsdException w:name="Colorful Grid Accent 4" w:semiHidden="0" w:uiPriority="73" w:unhideWhenUsed="0"/>
+    <w:lsdException w:name="Light Shading Accent 5" w:semiHidden="0" w:uiPriority="60" w:unhideWhenUsed="0"/>
+    <w:lsdException w:name="Light List Accent 5" w:semiHidden="0" w:uiPriority="61" w:unhideWhenUsed="0"/>
+    <w:lsdException w:name="Light Grid Accent 5" w:semiHidden="0" w:uiPriority="62" w:unhideWhenUsed="0"/>
+    <w:lsdException w:name="Medium Shading 1 Accent 5" w:semiHidden="0" w:uiPriority="63" w:unhideWhenUsed="0"/>
+    <w:lsdException w:name="Medium Shading 2 Accent 5" w:semiHidden="0" w:uiPriority="64" w:unhideWhenUsed="0"/>
+    <w:lsdException w:name="Medium List 1 Accent 5" w:semiHidden="0" w:uiPriority="65" w:unhideWhenUsed="0"/>
+    <w:lsdException w:name="Medium List 2 Accent 5" w:semiHidden="0" w:uiPriority="66" w:unhideWhenUsed="0"/>
+    <w:lsdException w:name="Medium Grid 1 Accent 5" w:semiHidden="0" w:uiPriority="67" w:unhideWhenUsed="0"/>
+    <w:lsdException w:name="Medium Grid 2 Accent 5" w:semiHidden="0" w:uiPriority="68" w:unhideWhenUsed="0"/>
+    <w:lsdException w:name="Medium Grid 3 Accent 5" w:semiHidden="0" w:uiPriority="69" w:unhideWhenUsed="0"/>
+    <w:lsdException w:name="Dark List Accent 5" w:semiHidden="0" w:uiPriority="70" w:unhideWhenUsed="0"/>
+    <w:lsdException w:name="Colorful Shading Accent 5" w:semiHidden="0" w:uiPriority="71" w:unhideWhenUsed="0"/>
+    <w:lsdException w:name="Colorful List Accent 5" w:semiHidden="0" w:uiPriority="72" w:unhideWhenUsed="0"/>
+    <w:lsdException w:name="Colorful Grid Accent 5" w:semiHidden="0" w:uiPriority="73" w:unhideWhenUsed="0"/>
+    <w:lsdException w:name="Light Shading Accent 6" w:semiHidden="0" w:uiPriority="60" w:unhideWhenUsed="0"/>
+    <w:lsdException w:name="Light List Accent 6" w:semiHidden="0" w:uiPriority="61" w:unhideWhenUsed="0"/>
+    <w:lsdException w:name="Light Grid Accent 6" w:semiHidden="0" w:uiPriority="62" w:unhideWhenUsed="0"/>
+    <w:lsdException w:name="Medium Shading 1 Accent 6" w:semiHidden="0" w:uiPriority="63" w:unhideWhenUsed="0"/>
+    <w:lsdException w:name="Medium Shading 2 Accent 6" w:semiHidden="0" w:uiPriority="64" w:unhideWhenUsed="0"/>
+    <w:lsdException w:name="Medium List 1 Accent 6" w:semiHidden="0" w:uiPriority="65" w:unhideWhenUsed="0"/>
+    <w:lsdException w:name="Medium List 2 Accent 6" w:semiHidden="0" w:uiPriority="66" w:unhideWhenUsed="0"/>
+    <w:lsdException w:name="Medium Grid 1 Accent 6" w:semiHidden="0" w:uiPriority="67" w:unhideWhenUsed="0"/>
+    <w:lsdException w:name="Medium Grid 2 Accent 6" w:semiHidden="0" w:uiPriority="68" w:unhideWhenUsed="0"/>
+    <w:lsdException w:name="Medium Grid 3 Accent 6" w:semiHidden="0" w:uiPriority="69" w:unhideWhenUsed="0"/>
+    <w:lsdException w:name="Dark List Accent 6" w:semiHidden="0" w:uiPriority="70" w:unhideWhenUsed="0"/>
+    <w:lsdException w:name="Colorful Shading Accent 6" w:semiHidden="0" w:uiPriority="71" w:unhideWhenUsed="0"/>
+    <w:lsdException w:name="Colorful List Accent 6" w:semiHidden="0" w:uiPriority="72" w:unhideWhenUsed="0"/>
+    <w:lsdException w:name="Colorful Grid Accent 6" w:semiHidden="0" w:uiPriority="73" w:unhideWhenUsed="0"/>
+    <w:lsdException w:name="Subtle Emphasis" w:semiHidden="0" w:uiPriority="19" w:unhideWhenUsed="0" w:qFormat="1"/>
+    <w:lsdException w:name="Intense Emphasis" w:semiHidden="0" w:uiPriority="21" w:unhideWhenUsed="0" w:qFormat="1"/>
+    <w:lsdException w:name="Subtle Reference" w:semiHidden="0" w:uiPriority="31" w:unhideWhenUsed="0" w:qFormat="1"/>
+    <w:lsdException w:name="Intense Reference" w:semiHidden="0" w:uiPriority="32" w:unhideWhenUsed="0" w:qFormat="1"/>
+    <w:lsdException w:name="Book Title" w:semiHidden="0" w:uiPriority="33" w:unhideWhenUsed="0" w:qFormat="1"/>
+    <w:lsdException w:name="Bibliography" w:uiPriority="37"/>
+    <w:lsdException w:name="TOC Heading" w:uiPriority="39" w:qFormat="1"/>
+  </w:latentStyles>
+  <w:style w:type="paragraph" w:default="1" w:styleId="a">
+    <w:name w:val="Normal"/>
+    <w:qFormat/>
+  </w:style>
+  <w:style w:type="character" w:default="1" w:styleId="a0">
+    <w:name w:val="Default Paragraph Font"/>
+    <w:uiPriority w:val="1"/>
+    <w:semiHidden/>
+    <w:unhideWhenUsed/>
+  </w:style>
+  <w:style w:type="table" w:default="1" w:styleId="a1">
+    <w:name w:val="Normal Table"/>
+    <w:uiPriority w:val="99"/>
+    <w:semiHidden/>
+    <w:unhideWhenUsed/>
+    <w:tblPr>
+      <w:tblInd w:w="0" w:type="dxa"/>
+      <w:tblCellMar>
+        <w:top w:w="0" w:type="dxa"/>
+        <w:left w:w="108" w:type="dxa"/>
+        <w:bottom w:w="0" w:type="dxa"/>
+        <w:right w:w="108" w:type="dxa"/>
+      </w:tblCellMar>
+    </w:tblPr>
+  </w:style>
+  <w:style w:type="numbering" w:default="1" w:styleId="a2">
+    <w:name w:val="No List"/>
+    <w:uiPriority w:val="99"/>
+    <w:semiHidden/>
+    <w:unhideWhenUsed/>
   </w:style>
 </w:styles>
 </file>
